--- a/scripts/card_outside.docx
+++ b/scripts/card_outside.docx
@@ -21,8 +21,8 @@
     <w:tbl>
       <w:tblPr>
         <w:tblStyle w:val="TableGrid"/>
-        <w:tblW w:w="15876" w:type="dxa"/>
-        <w:tblInd w:w="137" w:type="dxa"/>
+        <w:tblW w:w="15025" w:type="dxa"/>
+        <w:tblInd w:w="846" w:type="dxa"/>
         <w:tblBorders>
           <w:insideH w:val="single" w:sz="6" w:space="0" w:color="auto"/>
           <w:insideV w:val="single" w:sz="6" w:space="0" w:color="auto"/>
@@ -30,8 +30,8 @@
         <w:tblLook w:val="04A0" w:firstRow="1" w:lastRow="0" w:firstColumn="1" w:lastColumn="0" w:noHBand="0" w:noVBand="1"/>
       </w:tblPr>
       <w:tblGrid>
-        <w:gridCol w:w="8363"/>
-        <w:gridCol w:w="7513"/>
+        <w:gridCol w:w="7654"/>
+        <w:gridCol w:w="7371"/>
       </w:tblGrid>
       <w:tr>
         <w:trPr>
@@ -39,7 +39,7 @@
         </w:trPr>
         <w:tc>
           <w:tcPr>
-            <w:tcW w:w="8363" w:type="dxa"/>
+            <w:tcW w:w="7654" w:type="dxa"/>
           </w:tcPr>
           <w:p>
             <w:pPr>
@@ -178,8 +178,8 @@
                 <w:noProof/>
               </w:rPr>
               <w:drawing>
-                <wp:inline distT="0" distB="0" distL="0" distR="0" wp14:anchorId="21E92B67" wp14:editId="418A6D94">
-                  <wp:extent cx="1034716" cy="1033413"/>
+                <wp:inline distT="0" distB="0" distL="0" distR="0" wp14:anchorId="21E92B67" wp14:editId="195C9E41">
+                  <wp:extent cx="1033413" cy="1033413"/>
                   <wp:effectExtent l="0" t="0" r="0" b="0"/>
                   <wp:docPr id="4" name="Picture 4"/>
                   <wp:cNvGraphicFramePr>
@@ -207,7 +207,7 @@
                         <pic:spPr>
                           <a:xfrm>
                             <a:off x="0" y="0"/>
-                            <a:ext cx="1034716" cy="1033413"/>
+                            <a:ext cx="1033413" cy="1033413"/>
                           </a:xfrm>
                           <a:prstGeom prst="rect">
                             <a:avLst/>
@@ -236,34 +236,50 @@
         </w:tc>
         <w:tc>
           <w:tcPr>
-            <w:tcW w:w="7513" w:type="dxa"/>
+            <w:tcW w:w="7371" w:type="dxa"/>
+            <w:vMerge w:val="restart"/>
           </w:tcPr>
           <w:p>
             <w:pPr>
               <w:tabs>
-                <w:tab w:val="left" w:pos="7740"/>
-                <w:tab w:val="left" w:pos="7920"/>
-              </w:tabs>
-              <w:ind w:left="-115" w:right="-809"/>
-              <w:jc w:val="center"/>
+                <w:tab w:val="left" w:pos="7146"/>
+              </w:tabs>
+              <w:ind w:left="-115"/>
+              <w:jc w:val="center"/>
+              <w:rPr>
+                <w:rFonts w:ascii="Edwardian Script ITC" w:hAnsi="Edwardian Script ITC"/>
+                <w:b/>
+                <w:bCs/>
+                <w:sz w:val="120"/>
+                <w:szCs w:val="120"/>
+                <w14:glow w14:rad="101600">
+                  <w14:schemeClr w14:val="accent2">
+                    <w14:alpha w14:val="60000"/>
+                    <w14:satMod w14:val="175000"/>
+                  </w14:schemeClr>
+                </w14:glow>
+              </w:rPr>
             </w:pPr>
             <w:r>
               <w:rPr>
                 <w:noProof/>
+                <w:color w:val="4472C4" w:themeColor="accent1"/>
+                <w:sz w:val="72"/>
+                <w:szCs w:val="72"/>
               </w:rPr>
               <w:drawing>
-                <wp:anchor distT="0" distB="0" distL="114300" distR="114300" simplePos="0" relativeHeight="251658240" behindDoc="0" locked="0" layoutInCell="1" allowOverlap="1" wp14:anchorId="22865EA4" wp14:editId="72919E51">
+                <wp:anchor distT="0" distB="0" distL="114300" distR="114300" simplePos="0" relativeHeight="251657215" behindDoc="1" locked="0" layoutInCell="1" allowOverlap="1" wp14:anchorId="46F88CB5" wp14:editId="0925E192">
                   <wp:simplePos x="0" y="0"/>
                   <wp:positionH relativeFrom="column">
-                    <wp:posOffset>426425</wp:posOffset>
+                    <wp:posOffset>-51584</wp:posOffset>
                   </wp:positionH>
-                  <wp:positionV relativeFrom="paragraph">
-                    <wp:posOffset>309245</wp:posOffset>
+                  <wp:positionV relativeFrom="page">
+                    <wp:posOffset>919</wp:posOffset>
                   </wp:positionV>
-                  <wp:extent cx="4248332" cy="5847008"/>
-                  <wp:effectExtent l="0" t="0" r="0" b="0"/>
+                  <wp:extent cx="4707890" cy="6797880"/>
+                  <wp:effectExtent l="0" t="0" r="3810" b="0"/>
                   <wp:wrapNone/>
-                  <wp:docPr id="3" name="Picture 3"/>
+                  <wp:docPr id="5" name="Picture 5"/>
                   <wp:cNvGraphicFramePr>
                     <a:graphicFrameLocks xmlns:a="http://schemas.openxmlformats.org/drawingml/2006/main" noChangeAspect="1"/>
                   </wp:cNvGraphicFramePr>
@@ -271,10 +287,10 @@
                     <a:graphicData uri="http://schemas.openxmlformats.org/drawingml/2006/picture">
                       <pic:pic xmlns:pic="http://schemas.openxmlformats.org/drawingml/2006/picture">
                         <pic:nvPicPr>
-                          <pic:cNvPr id="3" name="Picture 3"/>
+                          <pic:cNvPr id="5" name="Picture 5"/>
                           <pic:cNvPicPr/>
                         </pic:nvPicPr>
-                        <pic:blipFill>
+                        <pic:blipFill rotWithShape="1">
                           <a:blip r:embed="rId6">
                             <a:extLst>
                               <a:ext uri="{28A0092B-C50C-407E-A947-70E740481C1C}">
@@ -282,18 +298,25 @@
                               </a:ext>
                             </a:extLst>
                           </a:blip>
-                          <a:stretch>
-                            <a:fillRect/>
-                          </a:stretch>
+                          <a:srcRect l="1402" r="1642"/>
+                          <a:stretch/>
                         </pic:blipFill>
-                        <pic:spPr>
+                        <pic:spPr bwMode="auto">
                           <a:xfrm>
                             <a:off x="0" y="0"/>
-                            <a:ext cx="4248332" cy="5847008"/>
+                            <a:ext cx="4708628" cy="6798946"/>
                           </a:xfrm>
                           <a:prstGeom prst="rect">
                             <a:avLst/>
                           </a:prstGeom>
+                          <a:ln>
+                            <a:noFill/>
+                          </a:ln>
+                          <a:extLst>
+                            <a:ext uri="{53640926-AAD7-44D8-BBD7-CCE9431645EC}">
+                              <a14:shadowObscured xmlns:a14="http://schemas.microsoft.com/office/drawing/2010/main"/>
+                            </a:ext>
+                          </a:extLst>
                         </pic:spPr>
                       </pic:pic>
                     </a:graphicData>
@@ -307,6 +330,31 @@
                 </wp:anchor>
               </w:drawing>
             </w:r>
+            <w:r>
+              <w:rPr>
+                <w:rFonts w:ascii="Lucida Calligraphy" w:hAnsi="Lucida Calligraphy"/>
+                <w:color w:val="4472C4" w:themeColor="accent1"/>
+                <w:sz w:val="72"/>
+                <w:szCs w:val="72"/>
+                <w14:glow w14:rad="63500">
+                  <w14:schemeClr w14:val="accent1">
+                    <w14:alpha w14:val="60000"/>
+                    <w14:satMod w14:val="175000"/>
+                  </w14:schemeClr>
+                </w14:glow>
+                <w14:shadow w14:blurRad="38100" w14:dist="25400" w14:dir="5400000" w14:sx="100000" w14:sy="100000" w14:kx="0" w14:ky="0" w14:algn="ctr">
+                  <w14:srgbClr w14:val="6E747A">
+                    <w14:alpha w14:val="57000"/>
+                  </w14:srgbClr>
+                </w14:shadow>
+                <w14:textOutline w14:w="0" w14:cap="flat" w14:cmpd="sng" w14:algn="ctr">
+                  <w14:noFill/>
+                  <w14:prstDash w14:val="solid"/>
+                  <w14:round/>
+                </w14:textOutline>
+              </w:rPr>
+              <w:t xml:space="preserve"> </w:t>
+            </w:r>
           </w:p>
         </w:tc>
       </w:tr>
@@ -316,7 +364,7 @@
         </w:trPr>
         <w:tc>
           <w:tcPr>
-            <w:tcW w:w="8363" w:type="dxa"/>
+            <w:tcW w:w="7654" w:type="dxa"/>
           </w:tcPr>
           <w:p>
             <w:pPr>
@@ -332,94 +380,24 @@
                 <w:sz w:val="21"/>
                 <w:szCs w:val="21"/>
               </w:rPr>
-              <w:t>“</w:t>
+              <w:t>“Send emotional experiences to your loved ones easily and happily.”</w:t>
             </w:r>
-            <w:r>
+          </w:p>
+          <w:p>
+            <w:pPr>
+              <w:ind w:left="-385" w:right="-112"/>
+              <w:jc w:val="center"/>
               <w:rPr>
                 <w:sz w:val="21"/>
                 <w:szCs w:val="21"/>
               </w:rPr>
-              <w:t>Send emotional experiences to your loved ones easily and happily</w:t>
-            </w:r>
+            </w:pPr>
             <w:r>
               <w:rPr>
                 <w:sz w:val="21"/>
                 <w:szCs w:val="21"/>
               </w:rPr>
-              <w:t>.</w:t>
-            </w:r>
-            <w:r>
-              <w:rPr>
-                <w:sz w:val="21"/>
-                <w:szCs w:val="21"/>
-              </w:rPr>
-              <w:t>”</w:t>
-            </w:r>
-          </w:p>
-          <w:p>
-            <w:pPr>
-              <w:ind w:left="-385" w:right="-112"/>
-              <w:jc w:val="center"/>
-              <w:rPr>
-                <w:sz w:val="21"/>
-                <w:szCs w:val="21"/>
-              </w:rPr>
-            </w:pPr>
-            <w:r>
-              <w:rPr>
-                <w:sz w:val="21"/>
-                <w:szCs w:val="21"/>
-              </w:rPr>
-              <w:t xml:space="preserve">For </w:t>
-            </w:r>
-            <w:r>
-              <w:rPr>
-                <w:sz w:val="21"/>
-                <w:szCs w:val="21"/>
-              </w:rPr>
-              <w:t>o</w:t>
-            </w:r>
-            <w:r>
-              <w:rPr>
-                <w:sz w:val="21"/>
-                <w:szCs w:val="21"/>
-              </w:rPr>
-              <w:t>rders</w:t>
-            </w:r>
-            <w:r>
-              <w:rPr>
-                <w:sz w:val="21"/>
-                <w:szCs w:val="21"/>
-              </w:rPr>
-              <w:t xml:space="preserve"> drop </w:t>
-            </w:r>
-            <w:r>
-              <w:rPr>
-                <w:sz w:val="21"/>
-                <w:szCs w:val="21"/>
-              </w:rPr>
-              <w:t xml:space="preserve">us </w:t>
-            </w:r>
-            <w:r>
-              <w:rPr>
-                <w:sz w:val="21"/>
-                <w:szCs w:val="21"/>
-              </w:rPr>
-              <w:t xml:space="preserve">a </w:t>
-            </w:r>
-            <w:r>
-              <w:rPr>
-                <w:sz w:val="21"/>
-                <w:szCs w:val="21"/>
-              </w:rPr>
-              <w:t>WhatsApp</w:t>
-            </w:r>
-            <w:r>
-              <w:rPr>
-                <w:sz w:val="21"/>
-                <w:szCs w:val="21"/>
-              </w:rPr>
-              <w:t xml:space="preserve"> message on</w:t>
+              <w:t>For orders drop us a WhatsApp message on</w:t>
             </w:r>
           </w:p>
           <w:p>
@@ -522,8 +500,8 @@
         </w:tc>
         <w:tc>
           <w:tcPr>
-            <w:tcW w:w="7513" w:type="dxa"/>
-            <w:vMerge w:val="restart"/>
+            <w:tcW w:w="7371" w:type="dxa"/>
+            <w:vMerge/>
           </w:tcPr>
           <w:p>
             <w:pPr>
@@ -542,7 +520,7 @@
         </w:trPr>
         <w:tc>
           <w:tcPr>
-            <w:tcW w:w="8363" w:type="dxa"/>
+            <w:tcW w:w="7654" w:type="dxa"/>
           </w:tcPr>
           <w:p>
             <w:pPr>
@@ -566,16 +544,7 @@
                 <w:sz w:val="21"/>
                 <w:szCs w:val="21"/>
               </w:rPr>
-              <w:t xml:space="preserve">For more information </w:t>
-            </w:r>
-            <w:r>
-              <w:rPr>
-                <w:rFonts w:cstheme="minorHAnsi"/>
-                <w:color w:val="171717" w:themeColor="background2" w:themeShade="1A"/>
-                <w:sz w:val="21"/>
-                <w:szCs w:val="21"/>
-              </w:rPr>
-              <w:t>visit us at</w:t>
+              <w:t>For more information visit us at</w:t>
             </w:r>
           </w:p>
           <w:p>
@@ -623,13 +592,13 @@
                 <w:sz w:val="13"/>
                 <w:szCs w:val="13"/>
               </w:rPr>
-              <w:t>f7edbd71-9cda-491b-9598-9608c45a91b3</w:t>
+              <w:t>f1f2aff0-f8ea-4247-9dfd-282159c1007f</w:t>
             </w:r>
           </w:p>
         </w:tc>
         <w:tc>
           <w:tcPr>
-            <w:tcW w:w="7513" w:type="dxa"/>
+            <w:tcW w:w="7371" w:type="dxa"/>
             <w:vMerge/>
           </w:tcPr>
           <w:p>
@@ -686,14 +655,14 @@
         <v:path o:extrusionok="f" gradientshapeok="t" o:connecttype="rect"/>
         <o:lock v:ext="edit" aspectratio="t"/>
       </v:shapetype>
-      <v:shape id="_x0000_i1030" type="#_x0000_t75" style="width:60.85pt;height:43.6pt;visibility:visible;mso-wrap-style:square" o:bullet="t">
+      <v:shape id="_x0000_i1074" type="#_x0000_t75" style="width:60.5pt;height:43.65pt;visibility:visible;mso-wrap-style:square" o:bullet="t">
         <v:imagedata r:id="rId1" o:title=""/>
       </v:shape>
     </w:pict>
   </w:numPicBullet>
   <w:numPicBullet w:numPicBulletId="1">
     <w:pict>
-      <v:shape id="_x0000_i1031" type="#_x0000_t75" style="width:800.1pt;height:567.9pt;visibility:visible;mso-wrap-style:square" o:bullet="t">
+      <v:shape id="_x0000_i1075" type="#_x0000_t75" style="width:799.65pt;height:567.55pt;visibility:visible;mso-wrap-style:square" o:bullet="t">
         <v:imagedata r:id="rId2" o:title=""/>
       </v:shape>
     </w:pict>
